--- a/docs/Техническое задание.docx
+++ b/docs/Техническое задание.docx
@@ -47,8 +47,23 @@
         <w:rPr>
           <w:sz w:val="32"/>
           <w:szCs w:val="32"/>
-        </w:rPr>
-        <w:t>сайта</w:t>
+          <w:lang w:val="en-US"/>
+        </w:rPr>
+        <w:t>WEB</w:t>
+      </w:r>
+      <w:r>
+        <w:rPr>
+          <w:sz w:val="32"/>
+          <w:szCs w:val="32"/>
+        </w:rPr>
+        <w:t xml:space="preserve"> </w:t>
+      </w:r>
+      <w:r>
+        <w:rPr>
+          <w:sz w:val="32"/>
+          <w:szCs w:val="32"/>
+        </w:rPr>
+        <w:t>проекта</w:t>
       </w:r>
     </w:p>
     <w:p>
@@ -251,19 +266,17 @@
           <w:szCs w:val="32"/>
           <w:lang w:val="en-US"/>
         </w:rPr>
-        <w:t>b</w:t>
+        <w:t>backend</w:t>
       </w:r>
       <w:r>
         <w:rPr>
           <w:b/>
           <w:bCs/>
-          <w:i/>
-          <w:iCs/>
           <w:sz w:val="32"/>
           <w:szCs w:val="32"/>
           <w:lang w:val="en-US"/>
         </w:rPr>
-        <w:t>ackend</w:t>
+        <w:t xml:space="preserve"> </w:t>
       </w:r>
       <w:r>
         <w:rPr>
@@ -271,27 +284,8 @@
           <w:bCs/>
           <w:sz w:val="32"/>
           <w:szCs w:val="32"/>
-          <w:lang w:val="en-US"/>
-        </w:rPr>
-        <w:t xml:space="preserve"> </w:t>
-      </w:r>
-      <w:r>
-        <w:rPr>
-          <w:b/>
-          <w:bCs/>
-          <w:sz w:val="32"/>
-          <w:szCs w:val="32"/>
-        </w:rPr>
-        <w:t>част</w:t>
-      </w:r>
-      <w:r>
-        <w:rPr>
-          <w:b/>
-          <w:bCs/>
-          <w:sz w:val="32"/>
-          <w:szCs w:val="32"/>
-        </w:rPr>
-        <w:t>и</w:t>
+        </w:rPr>
+        <w:t>части</w:t>
       </w:r>
       <w:r>
         <w:rPr>
@@ -439,7 +433,21 @@
           <w:sz w:val="32"/>
           <w:szCs w:val="32"/>
         </w:rPr>
-        <w:t>Возможность поиска постов по теме</w:t>
+        <w:t xml:space="preserve">Возможность </w:t>
+      </w:r>
+      <w:r>
+        <w:rPr>
+          <w:sz w:val="32"/>
+          <w:szCs w:val="32"/>
+        </w:rPr>
+        <w:t>подбора</w:t>
+      </w:r>
+      <w:r>
+        <w:rPr>
+          <w:sz w:val="32"/>
+          <w:szCs w:val="32"/>
+        </w:rPr>
+        <w:t xml:space="preserve"> постов по теме</w:t>
       </w:r>
     </w:p>
     <w:p>
@@ -461,7 +469,7 @@
           <w:sz w:val="32"/>
           <w:szCs w:val="32"/>
         </w:rPr>
-        <w:t xml:space="preserve">Возможность перейти на соцсеть </w:t>
+        <w:t xml:space="preserve">Возможность перейти на </w:t>
       </w:r>
       <w:r>
         <w:rPr>
